--- a/docs/Post test launch testing notes.docx
+++ b/docs/Post test launch testing notes.docx
@@ -258,6 +258,9 @@
     </w:p>
     <w:p>
       <w:r>
+        <w:rPr>
+          <w:noProof/>
+        </w:rPr>
         <w:drawing>
           <wp:inline distT="0" distB="0" distL="0" distR="0" wp14:anchorId="3E4D52BE" wp14:editId="428FA6FF">
             <wp:extent cx="5731510" cy="2727325"/>
@@ -353,24 +356,22 @@
         <w:rPr>
           <w:color w:val="A02B93" w:themeColor="accent5"/>
         </w:rPr>
-        <w:t xml:space="preserve">Running LoRa_init() then </w:t>
-      </w:r>
-      <w:r>
-        <w:rPr>
-          <w:color w:val="A02B93" w:themeColor="accent5"/>
-        </w:rPr>
-        <w:t>LoRa_startReceiving</w:t>
-      </w:r>
-      <w:r>
-        <w:rPr>
-          <w:color w:val="A02B93" w:themeColor="accent5"/>
-        </w:rPr>
-        <w:t>() returned the transmitter to its original state. There is something in the process the reinitialises the transmitter to work again.</w:t>
+        <w:t>Running LoRa_init() then LoRa_startReceiving() returned the transmitter to its original state. There is something in the process the reinitialises the transmitter to work again.</w:t>
       </w:r>
     </w:p>
     <w:p>
       <w:r>
         <w:t>It appears this is an internal issue specific to the rfm95. It may be a faulty chip or a duty cycle that’s too high.</w:t>
+      </w:r>
+    </w:p>
+    <w:p/>
+    <w:p>
+      <w:r>
+        <w:lastRenderedPageBreak/>
+        <w:t>ADC does not seem to be reading correctly on the drogue channel</w:t>
+      </w:r>
+      <w:r>
+        <w:t>. May also be incorrect on the main channel.</w:t>
       </w:r>
     </w:p>
     <w:sectPr>

--- a/docs/Post test launch testing notes.docx
+++ b/docs/Post test launch testing notes.docx
@@ -7,7 +7,23 @@
         <w:pStyle w:val="Title"/>
       </w:pPr>
       <w:r>
-        <w:t>Post Serp Launch Atttempt Testing Notes</w:t>
+        <w:t xml:space="preserve">Post </w:t>
+      </w:r>
+      <w:proofErr w:type="spellStart"/>
+      <w:r>
+        <w:t>Serp</w:t>
+      </w:r>
+      <w:proofErr w:type="spellEnd"/>
+      <w:r>
+        <w:t xml:space="preserve"> Launch </w:t>
+      </w:r>
+      <w:proofErr w:type="spellStart"/>
+      <w:r>
+        <w:t>Atttempt</w:t>
+      </w:r>
+      <w:proofErr w:type="spellEnd"/>
+      <w:r>
+        <w:t xml:space="preserve"> Testing Notes</w:t>
       </w:r>
     </w:p>
     <w:p>
@@ -39,7 +55,15 @@
         </w:numPr>
       </w:pPr>
       <w:r>
-        <w:t xml:space="preserve">Connecting drogue or main ematch causes </w:t>
+        <w:t xml:space="preserve">Connecting drogue or main </w:t>
+      </w:r>
+      <w:proofErr w:type="spellStart"/>
+      <w:r>
+        <w:t>ematch</w:t>
+      </w:r>
+      <w:proofErr w:type="spellEnd"/>
+      <w:r>
+        <w:t xml:space="preserve"> causes </w:t>
       </w:r>
       <w:r>
         <w:t xml:space="preserve">ASM330 </w:t>
@@ -116,13 +140,34 @@
       </w:r>
     </w:p>
     <w:p>
-      <w:r>
-        <w:t xml:space="preserve">Multimeter shows 5V and 3.3V on respective rails. No information collected on timeseries profile of power lines. </w:t>
-      </w:r>
-    </w:p>
-    <w:p>
-      <w:r>
-        <w:t>When the ematch is not connected to either port, the buzzer worked correctly. When the ematch is connected, the buzzer did not work correctly. It either did not work at all or was stutter</w:t>
+      <w:proofErr w:type="spellStart"/>
+      <w:r>
+        <w:t>Multimeter</w:t>
+      </w:r>
+      <w:proofErr w:type="spellEnd"/>
+      <w:r>
+        <w:t xml:space="preserve"> shows 5V and 3.3V on respective rails. No information collected on timeseries profile of power lines. </w:t>
+      </w:r>
+    </w:p>
+    <w:p>
+      <w:r>
+        <w:t xml:space="preserve">When the </w:t>
+      </w:r>
+      <w:proofErr w:type="spellStart"/>
+      <w:r>
+        <w:t>ematch</w:t>
+      </w:r>
+      <w:proofErr w:type="spellEnd"/>
+      <w:r>
+        <w:t xml:space="preserve"> is not connected to either port, the buzzer worked correctly. When the </w:t>
+      </w:r>
+      <w:proofErr w:type="spellStart"/>
+      <w:r>
+        <w:t>ematch</w:t>
+      </w:r>
+      <w:proofErr w:type="spellEnd"/>
+      <w:r>
+        <w:t xml:space="preserve"> is connected, the buzzer did not work correctly. It either did not work at all or was stutter</w:t>
       </w:r>
       <w:r>
         <w:t xml:space="preserve">ing. </w:t>
@@ -133,7 +178,15 @@
     </w:p>
     <w:p>
       <w:r>
-        <w:t xml:space="preserve">Removing the ematch </w:t>
+        <w:t xml:space="preserve">Removing the </w:t>
+      </w:r>
+      <w:proofErr w:type="spellStart"/>
+      <w:r>
+        <w:t>ematch</w:t>
+      </w:r>
+      <w:proofErr w:type="spellEnd"/>
+      <w:r>
+        <w:t xml:space="preserve"> </w:t>
       </w:r>
       <w:r>
         <w:t xml:space="preserve">and cycling power </w:t>
@@ -144,12 +197,28 @@
     </w:p>
     <w:p>
       <w:r>
-        <w:t>Buzzer issue appears to occur even when the ematches are not connected.</w:t>
-      </w:r>
-    </w:p>
-    <w:p>
-      <w:r>
-        <w:t>The buzzer operation also does not appear to be dependent on the connection of the gps antenna.</w:t>
+        <w:t xml:space="preserve">Buzzer issue appears to occur even when the </w:t>
+      </w:r>
+      <w:proofErr w:type="spellStart"/>
+      <w:r>
+        <w:t>ematches</w:t>
+      </w:r>
+      <w:proofErr w:type="spellEnd"/>
+      <w:r>
+        <w:t xml:space="preserve"> are not connected.</w:t>
+      </w:r>
+    </w:p>
+    <w:p>
+      <w:r>
+        <w:t xml:space="preserve">The buzzer operation also does not appear to be dependent on the connection of the </w:t>
+      </w:r>
+      <w:proofErr w:type="spellStart"/>
+      <w:r>
+        <w:t>gps</w:t>
+      </w:r>
+      <w:proofErr w:type="spellEnd"/>
+      <w:r>
+        <w:t xml:space="preserve"> antenna.</w:t>
       </w:r>
     </w:p>
     <w:p/>
@@ -168,20 +237,48 @@
         <w:rPr>
           <w:color w:val="A02B93" w:themeColor="accent5"/>
         </w:rPr>
-        <w:t>Even though an ematch is connected to the drogue port, the ground station still shows open circuit.</w:t>
-      </w:r>
-    </w:p>
-    <w:p>
-      <w:pPr>
-        <w:rPr>
-          <w:color w:val="A02B93" w:themeColor="accent5"/>
-        </w:rPr>
-      </w:pPr>
-      <w:r>
-        <w:rPr>
-          <w:color w:val="A02B93" w:themeColor="accent5"/>
-        </w:rPr>
-        <w:t xml:space="preserve">When an ematch is connected. The </w:t>
+        <w:t xml:space="preserve">Even though an </w:t>
+      </w:r>
+      <w:proofErr w:type="spellStart"/>
+      <w:r>
+        <w:rPr>
+          <w:color w:val="A02B93" w:themeColor="accent5"/>
+        </w:rPr>
+        <w:t>ematch</w:t>
+      </w:r>
+      <w:proofErr w:type="spellEnd"/>
+      <w:r>
+        <w:rPr>
+          <w:color w:val="A02B93" w:themeColor="accent5"/>
+        </w:rPr>
+        <w:t xml:space="preserve"> is connected to the drogue port, the ground station still shows open circuit.</w:t>
+      </w:r>
+    </w:p>
+    <w:p>
+      <w:pPr>
+        <w:rPr>
+          <w:color w:val="A02B93" w:themeColor="accent5"/>
+        </w:rPr>
+      </w:pPr>
+      <w:r>
+        <w:rPr>
+          <w:color w:val="A02B93" w:themeColor="accent5"/>
+        </w:rPr>
+        <w:t xml:space="preserve">When an </w:t>
+      </w:r>
+      <w:proofErr w:type="spellStart"/>
+      <w:r>
+        <w:rPr>
+          <w:color w:val="A02B93" w:themeColor="accent5"/>
+        </w:rPr>
+        <w:t>ematch</w:t>
+      </w:r>
+      <w:proofErr w:type="spellEnd"/>
+      <w:r>
+        <w:rPr>
+          <w:color w:val="A02B93" w:themeColor="accent5"/>
+        </w:rPr>
+        <w:t xml:space="preserve"> is connected. The </w:t>
       </w:r>
       <w:r>
         <w:rPr>
@@ -199,7 +296,21 @@
         <w:rPr>
           <w:color w:val="A02B93" w:themeColor="accent5"/>
         </w:rPr>
-        <w:t xml:space="preserve">As soon as the ematch is connected, the </w:t>
+        <w:t xml:space="preserve">As soon as the </w:t>
+      </w:r>
+      <w:proofErr w:type="spellStart"/>
+      <w:r>
+        <w:rPr>
+          <w:color w:val="A02B93" w:themeColor="accent5"/>
+        </w:rPr>
+        <w:t>ematch</w:t>
+      </w:r>
+      <w:proofErr w:type="spellEnd"/>
+      <w:r>
+        <w:rPr>
+          <w:color w:val="A02B93" w:themeColor="accent5"/>
+        </w:rPr>
+        <w:t xml:space="preserve"> is connected, the </w:t>
       </w:r>
       <w:r>
         <w:rPr>
@@ -242,10 +353,42 @@
     </w:p>
     <w:p>
       <w:r>
-        <w:t>It appears that the RFM95 stops transmitting. All tasks appear to be working correctly and the LoRa</w:t>
-      </w:r>
-      <w:r>
-        <w:t>_transmit(&amp;LoRa_Handle, send_pkt, len + 15, 1000);</w:t>
+        <w:t xml:space="preserve">It appears that the RFM95 stops transmitting. All tasks appear to be working correctly and the </w:t>
+      </w:r>
+      <w:proofErr w:type="spellStart"/>
+      <w:r>
+        <w:t>LoRa</w:t>
+      </w:r>
+      <w:r>
+        <w:t>_transmit</w:t>
+      </w:r>
+      <w:proofErr w:type="spellEnd"/>
+      <w:r>
+        <w:t>(&amp;</w:t>
+      </w:r>
+      <w:proofErr w:type="spellStart"/>
+      <w:r>
+        <w:t>LoRa_Handle</w:t>
+      </w:r>
+      <w:proofErr w:type="spellEnd"/>
+      <w:r>
+        <w:t xml:space="preserve">, </w:t>
+      </w:r>
+      <w:proofErr w:type="spellStart"/>
+      <w:r>
+        <w:t>send_pkt</w:t>
+      </w:r>
+      <w:proofErr w:type="spellEnd"/>
+      <w:r>
+        <w:t xml:space="preserve">, </w:t>
+      </w:r>
+      <w:proofErr w:type="spellStart"/>
+      <w:r>
+        <w:t>len</w:t>
+      </w:r>
+      <w:proofErr w:type="spellEnd"/>
+      <w:r>
+        <w:t xml:space="preserve"> + 15, 1000);</w:t>
       </w:r>
       <w:r>
         <w:t xml:space="preserve"> function is returning 0 (nominal). The current graph shows that no transmission occurred.</w:t>
@@ -307,14 +450,24 @@
       <w:r>
         <w:t xml:space="preserve">The register read of the RFM95W’s </w:t>
       </w:r>
+      <w:proofErr w:type="spellStart"/>
       <w:r>
         <w:t>RegIrqFlags</w:t>
       </w:r>
+      <w:proofErr w:type="spellEnd"/>
       <w:r>
         <w:t xml:space="preserve"> (0x12) register returned 0x8 which is a correct </w:t>
       </w:r>
       <w:r>
-        <w:t>for a TxDone result.</w:t>
+        <w:t xml:space="preserve">for a </w:t>
+      </w:r>
+      <w:proofErr w:type="spellStart"/>
+      <w:r>
+        <w:t>TxDone</w:t>
+      </w:r>
+      <w:proofErr w:type="spellEnd"/>
+      <w:r>
+        <w:t xml:space="preserve"> result.</w:t>
       </w:r>
     </w:p>
     <w:p>
@@ -340,7 +493,15 @@
     </w:p>
     <w:p>
       <w:r>
-        <w:t xml:space="preserve">When the radio dropped out, I ran LoRa_init() and it caused the device to start drawing current in a way indicative of it working correctly. The only difference was that I was not seeing the data being received on the ground station. Further, Strelka did not respond to any messages sent from the ground station. </w:t>
+        <w:t xml:space="preserve">When the radio dropped out, I ran </w:t>
+      </w:r>
+      <w:proofErr w:type="spellStart"/>
+      <w:r>
+        <w:t>LoRa_init</w:t>
+      </w:r>
+      <w:proofErr w:type="spellEnd"/>
+      <w:r>
+        <w:t xml:space="preserve">() and it caused the device to start drawing current in a way indicative of it working correctly. The only difference was that I was not seeing the data being received on the ground station. Further, Strelka did not respond to any messages sent from the ground station. </w:t>
       </w:r>
       <w:r>
         <w:t xml:space="preserve">Completely resetting Strelka (via reset pin), returned it to normal operation. </w:t>
@@ -356,7 +517,35 @@
         <w:rPr>
           <w:color w:val="A02B93" w:themeColor="accent5"/>
         </w:rPr>
-        <w:t>Running LoRa_init() then LoRa_startReceiving() returned the transmitter to its original state. There is something in the process the reinitialises the transmitter to work again.</w:t>
+        <w:t xml:space="preserve">Running </w:t>
+      </w:r>
+      <w:proofErr w:type="spellStart"/>
+      <w:r>
+        <w:rPr>
+          <w:color w:val="A02B93" w:themeColor="accent5"/>
+        </w:rPr>
+        <w:t>LoRa_init</w:t>
+      </w:r>
+      <w:proofErr w:type="spellEnd"/>
+      <w:r>
+        <w:rPr>
+          <w:color w:val="A02B93" w:themeColor="accent5"/>
+        </w:rPr>
+        <w:t xml:space="preserve">() then </w:t>
+      </w:r>
+      <w:proofErr w:type="spellStart"/>
+      <w:r>
+        <w:rPr>
+          <w:color w:val="A02B93" w:themeColor="accent5"/>
+        </w:rPr>
+        <w:t>LoRa_startReceiving</w:t>
+      </w:r>
+      <w:proofErr w:type="spellEnd"/>
+      <w:r>
+        <w:rPr>
+          <w:color w:val="A02B93" w:themeColor="accent5"/>
+        </w:rPr>
+        <w:t>() returned the transmitter to its original state. There is something in the process the reinitialises the transmitter to work again.</w:t>
       </w:r>
     </w:p>
     <w:p>
@@ -364,15 +553,158 @@
         <w:t>It appears this is an internal issue specific to the rfm95. It may be a faulty chip or a duty cycle that’s too high.</w:t>
       </w:r>
     </w:p>
+    <w:p>
+      <w:r>
+        <w:lastRenderedPageBreak/>
+        <w:t xml:space="preserve">The issue appears to be specific to streaming. When streaming is not enabled, the refresh function works for a long time (+7 mins) however, if streaming is enabled it only runs for a couple of minutes after that then stalls. </w:t>
+      </w:r>
+    </w:p>
+    <w:p>
+      <w:r>
+        <w:t xml:space="preserve">Significantly decreasing the stream frequency appears to increase the longevity of the data streaming. </w:t>
+      </w:r>
+      <w:r>
+        <w:t xml:space="preserve">The transmitter was able to run for 24 minutes without issue at 1 message every 10 seconds. </w:t>
+      </w:r>
+    </w:p>
+    <w:p>
+      <w:pPr>
+        <w:rPr>
+          <w:b/>
+          <w:bCs/>
+        </w:rPr>
+      </w:pPr>
+      <w:r>
+        <w:rPr>
+          <w:b/>
+          <w:bCs/>
+        </w:rPr>
+        <w:t>Minimum supply voltage:</w:t>
+      </w:r>
+    </w:p>
+    <w:p>
+      <w:r>
+        <w:t>Microcontroller will not boot below 2.5V at the input.</w:t>
+      </w:r>
+    </w:p>
     <w:p/>
     <w:p>
-      <w:r>
-        <w:lastRenderedPageBreak/>
-        <w:t>ADC does not seem to be reading correctly on the drogue channel</w:t>
-      </w:r>
-      <w:r>
-        <w:t>. May also be incorrect on the main channel.</w:t>
-      </w:r>
+      <w:pPr>
+        <w:rPr>
+          <w:b/>
+          <w:bCs/>
+        </w:rPr>
+      </w:pPr>
+      <w:r>
+        <w:rPr>
+          <w:b/>
+          <w:bCs/>
+        </w:rPr>
+        <w:t>Requirements for semaphores:</w:t>
+      </w:r>
+    </w:p>
+    <w:p>
+      <w:pPr>
+        <w:pStyle w:val="ListParagraph"/>
+        <w:numPr>
+          <w:ilvl w:val="0"/>
+          <w:numId w:val="1"/>
+        </w:numPr>
+      </w:pPr>
+      <w:r>
+        <w:t xml:space="preserve">Access the deployment pins. </w:t>
+      </w:r>
+      <w:r>
+        <w:rPr>
+          <w:color w:val="FF0000"/>
+        </w:rPr>
+        <w:t>Implemented</w:t>
+      </w:r>
+    </w:p>
+    <w:p>
+      <w:pPr>
+        <w:pStyle w:val="ListParagraph"/>
+        <w:numPr>
+          <w:ilvl w:val="1"/>
+          <w:numId w:val="1"/>
+        </w:numPr>
+      </w:pPr>
+      <w:r>
+        <w:t xml:space="preserve">If a chute deployment command is executed, </w:t>
+      </w:r>
+      <w:proofErr w:type="spellStart"/>
+      <w:r>
+        <w:t>osDelay</w:t>
+      </w:r>
+      <w:proofErr w:type="spellEnd"/>
+      <w:r>
+        <w:t xml:space="preserve"> used and in the meantime, </w:t>
+      </w:r>
+      <w:proofErr w:type="spellStart"/>
+      <w:r>
+        <w:t>test_continuity</w:t>
+      </w:r>
+      <w:proofErr w:type="spellEnd"/>
+      <w:r>
+        <w:t xml:space="preserve">() is called, it will change the pin states used by the deploy chute command. </w:t>
+      </w:r>
+    </w:p>
+    <w:p>
+      <w:pPr>
+        <w:pStyle w:val="ListParagraph"/>
+        <w:numPr>
+          <w:ilvl w:val="0"/>
+          <w:numId w:val="1"/>
+        </w:numPr>
+      </w:pPr>
+      <w:r>
+        <w:t xml:space="preserve">SPI bus access. </w:t>
+      </w:r>
+    </w:p>
+    <w:p>
+      <w:pPr>
+        <w:pStyle w:val="ListParagraph"/>
+        <w:numPr>
+          <w:ilvl w:val="1"/>
+          <w:numId w:val="1"/>
+        </w:numPr>
+      </w:pPr>
+      <w:r>
+        <w:t>More than one sensor should not have access to the same SPI bus during a transmission sequence.</w:t>
+      </w:r>
+    </w:p>
+    <w:p>
+      <w:pPr>
+        <w:pStyle w:val="ListParagraph"/>
+        <w:numPr>
+          <w:ilvl w:val="0"/>
+          <w:numId w:val="1"/>
+        </w:numPr>
+      </w:pPr>
+      <w:r>
+        <w:t>Memory writes.</w:t>
+      </w:r>
+    </w:p>
+    <w:p>
+      <w:pPr>
+        <w:pStyle w:val="ListParagraph"/>
+        <w:numPr>
+          <w:ilvl w:val="1"/>
+          <w:numId w:val="1"/>
+        </w:numPr>
+      </w:pPr>
+      <w:r>
+        <w:t xml:space="preserve">More than one thread should not have access to flash memory concurrently. </w:t>
+      </w:r>
+    </w:p>
+    <w:p>
+      <w:pPr>
+        <w:pStyle w:val="ListParagraph"/>
+        <w:numPr>
+          <w:ilvl w:val="0"/>
+          <w:numId w:val="1"/>
+        </w:numPr>
+      </w:pPr>
     </w:p>
     <w:sectPr>
       <w:pgSz w:w="11906" w:h="16838"/>
@@ -401,7 +733,7 @@
         <w:rFonts w:ascii="Aptos" w:eastAsiaTheme="minorHAnsi" w:hAnsi="Aptos" w:cstheme="minorBidi" w:hint="default"/>
       </w:rPr>
     </w:lvl>
-    <w:lvl w:ilvl="1" w:tplc="0C090003" w:tentative="1">
+    <w:lvl w:ilvl="1" w:tplc="0C090003">
       <w:start w:val="1"/>
       <w:numFmt w:val="bullet"/>
       <w:lvlText w:val="o"/>
